--- a/课程使用说明.docx
+++ b/课程使用说明.docx
@@ -895,7 +895,7 @@
         <w:rPr>
           <w:rFonts w:hint="eastAsia" w:ascii="Source Han Sans CN Normal" w:hAnsi="Source Han Sans CN Normal" w:eastAsia="Source Han Sans CN Normal" w:cs="Source Han Sans CN Normal"/>
         </w:rPr>
-        <w:instrText xml:space="preserve"> HYPERLINK "https://www.codelab.club/blog/2020/10/15/创意计算授课实践与总结" </w:instrText>
+        <w:instrText xml:space="preserve"> HYPERLINK "https://www.codelab.club/blog/2020/10/16/创意计算授课实践与总结" </w:instrText>
       </w:r>
       <w:r>
         <w:rPr>
@@ -1074,15 +1074,7 @@
         <w:rPr>
           <w:rFonts w:hint="eastAsia" w:ascii="Source Han Sans CN Normal" w:hAnsi="Source Han Sans CN Normal" w:eastAsia="Source Han Sans CN Normal" w:cs="Source Han Sans CN Normal"/>
         </w:rPr>
-        <w:t>实时关注学生的注意力，通过提问、体验等互动方式让学生保持专注，增加学生</w:t>
-      </w:r>
-      <w:bookmarkStart w:id="0" w:name="_GoBack"/>
-      <w:bookmarkEnd w:id="0"/>
-      <w:r>
-        <w:rPr>
-          <w:rFonts w:hint="eastAsia" w:ascii="Source Han Sans CN Normal" w:hAnsi="Source Han Sans CN Normal" w:eastAsia="Source Han Sans CN Normal" w:cs="Source Han Sans CN Normal"/>
-        </w:rPr>
-        <w:t>的参与感</w:t>
+        <w:t>实时关注学生的注意力，通过提问、体验等互动方式让学生保持专注，增加学生的参与感</w:t>
       </w:r>
     </w:p>
     <w:p>
@@ -1300,7 +1292,15 @@
         <w:rPr>
           <w:rFonts w:hint="eastAsia" w:ascii="Source Han Sans CN Normal" w:hAnsi="Source Han Sans CN Normal" w:eastAsia="Source Han Sans CN Normal" w:cs="Source Han Sans CN Normal"/>
         </w:rPr>
-        <w:t>虽然创意计算课程每个单元都给出了学习路径，但课程设计者同样非常鼓励教师根据实际情况进行调整。CodeLab 在线下授课的过程中对部分内容做了调整，结合教学建议，在此进行说明。</w:t>
+        <w:t>虽然创意计算课程每个单元都给出了学习路径，但课程设计者同样非常鼓励教师根据实际情况进行调整。CodeLab 在线下授课的过程中对部分内容做了调整，结合教学建</w:t>
+      </w:r>
+      <w:bookmarkStart w:id="0" w:name="_GoBack"/>
+      <w:bookmarkEnd w:id="0"/>
+      <w:r>
+        <w:rPr>
+          <w:rFonts w:hint="eastAsia" w:ascii="Source Han Sans CN Normal" w:hAnsi="Source Han Sans CN Normal" w:eastAsia="Source Han Sans CN Normal" w:cs="Source Han Sans CN Normal"/>
+        </w:rPr>
+        <w:t>议，在此进行说明。</w:t>
       </w:r>
     </w:p>
     <w:p>
